--- a/图片分享/开发文档/数据库设计.docx
+++ b/图片分享/开发文档/数据库设计.docx
@@ -109,6 +109,212 @@
     </w:p>
     <w:p>
       <w:r>
+        <w:rPr>
+          <w:sz w:val="21"/>
+        </w:rPr>
+        <mc:AlternateContent>
+          <mc:Choice Requires="wps">
+            <w:drawing>
+              <wp:anchor distT="0" distB="0" distL="114300" distR="114300" simplePos="0" relativeHeight="251660288" behindDoc="0" locked="0" layoutInCell="1" allowOverlap="1">
+                <wp:simplePos x="0" y="0"/>
+                <wp:positionH relativeFrom="column">
+                  <wp:posOffset>3938905</wp:posOffset>
+                </wp:positionH>
+                <wp:positionV relativeFrom="paragraph">
+                  <wp:posOffset>1783715</wp:posOffset>
+                </wp:positionV>
+                <wp:extent cx="1309370" cy="767715"/>
+                <wp:effectExtent l="6350" t="6350" r="17780" b="6985"/>
+                <wp:wrapNone/>
+                <wp:docPr id="3" name="椭圆 3"/>
+                <wp:cNvGraphicFramePr/>
+                <a:graphic xmlns:a="http://schemas.openxmlformats.org/drawingml/2006/main">
+                  <a:graphicData uri="http://schemas.microsoft.com/office/word/2010/wordprocessingShape">
+                    <wps:wsp>
+                      <wps:cNvSpPr/>
+                      <wps:spPr>
+                        <a:xfrm>
+                          <a:off x="5206365" y="2644140"/>
+                          <a:ext cx="1309370" cy="767715"/>
+                        </a:xfrm>
+                        <a:prstGeom prst="ellipse">
+                          <a:avLst/>
+                        </a:prstGeom>
+                        <a:solidFill>
+                          <a:schemeClr val="bg1"/>
+                        </a:solidFill>
+                      </wps:spPr>
+                      <wps:style>
+                        <a:lnRef idx="2">
+                          <a:schemeClr val="accent1">
+                            <a:lumMod val="75000"/>
+                          </a:schemeClr>
+                        </a:lnRef>
+                        <a:fillRef idx="1">
+                          <a:schemeClr val="accent1"/>
+                        </a:fillRef>
+                        <a:effectRef idx="0">
+                          <a:srgbClr val="FFFFFF"/>
+                        </a:effectRef>
+                        <a:fontRef idx="minor">
+                          <a:schemeClr val="lt1"/>
+                        </a:fontRef>
+                      </wps:style>
+                      <wps:txbx>
+                        <w:txbxContent>
+                          <w:p>
+                            <w:pPr>
+                              <w:jc w:val="center"/>
+                              <w:rPr>
+                                <w:rFonts w:hint="default" w:eastAsiaTheme="minorEastAsia"/>
+                                <w:color w:val="000000" w:themeColor="text1"/>
+                                <w:lang w:val="en-US" w:eastAsia="zh-CN"/>
+                                <w14:textFill>
+                                  <w14:solidFill>
+                                    <w14:schemeClr w14:val="tx1"/>
+                                  </w14:solidFill>
+                                </w14:textFill>
+                              </w:rPr>
+                            </w:pPr>
+                            <w:r>
+                              <w:rPr>
+                                <w:rFonts w:hint="eastAsia"/>
+                                <w:color w:val="000000" w:themeColor="text1"/>
+                                <w:lang w:val="en-US" w:eastAsia="zh-CN"/>
+                                <w14:textFill>
+                                  <w14:solidFill>
+                                    <w14:schemeClr w14:val="tx1"/>
+                                  </w14:solidFill>
+                                </w14:textFill>
+                              </w:rPr>
+                              <w:t>评论内容</w:t>
+                            </w:r>
+                          </w:p>
+                        </w:txbxContent>
+                      </wps:txbx>
+                      <wps:bodyPr rot="0" spcFirstLastPara="0" vertOverflow="overflow" horzOverflow="overflow" vert="horz" wrap="square" lIns="91440" tIns="45720" rIns="91440" bIns="45720" numCol="1" spcCol="0" rtlCol="0" fromWordArt="0" anchor="ctr" anchorCtr="0" forceAA="0" compatLnSpc="1">
+                        <a:noAutofit/>
+                      </wps:bodyPr>
+                    </wps:wsp>
+                  </a:graphicData>
+                </a:graphic>
+              </wp:anchor>
+            </w:drawing>
+          </mc:Choice>
+          <mc:Fallback>
+            <w:pict>
+              <v:shape id="_x0000_s1026" o:spid="_x0000_s1026" o:spt="3" type="#_x0000_t3" style="position:absolute;left:0pt;margin-left:310.15pt;margin-top:140.45pt;height:60.45pt;width:103.1pt;z-index:251660288;v-text-anchor:middle;mso-width-relative:page;mso-height-relative:page;" fillcolor="#FFFFFF [3212]" filled="t" stroked="t" coordsize="21600,21600" o:gfxdata="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">
+                <v:fill on="t" focussize="0,0"/>
+                <v:stroke weight="1pt" color="#2E54A1 [2404]" miterlimit="8" joinstyle="miter"/>
+                <v:imagedata o:title=""/>
+                <o:lock v:ext="edit" aspectratio="f"/>
+                <v:textbox>
+                  <w:txbxContent>
+                    <w:p>
+                      <w:pPr>
+                        <w:jc w:val="center"/>
+                        <w:rPr>
+                          <w:rFonts w:hint="default" w:eastAsiaTheme="minorEastAsia"/>
+                          <w:color w:val="000000" w:themeColor="text1"/>
+                          <w:lang w:val="en-US" w:eastAsia="zh-CN"/>
+                          <w14:textFill>
+                            <w14:solidFill>
+                              <w14:schemeClr w14:val="tx1"/>
+                            </w14:solidFill>
+                          </w14:textFill>
+                        </w:rPr>
+                      </w:pPr>
+                      <w:r>
+                        <w:rPr>
+                          <w:rFonts w:hint="eastAsia"/>
+                          <w:color w:val="000000" w:themeColor="text1"/>
+                          <w:lang w:val="en-US" w:eastAsia="zh-CN"/>
+                          <w14:textFill>
+                            <w14:solidFill>
+                              <w14:schemeClr w14:val="tx1"/>
+                            </w14:solidFill>
+                          </w14:textFill>
+                        </w:rPr>
+                        <w:t>评论内容</w:t>
+                      </w:r>
+                    </w:p>
+                  </w:txbxContent>
+                </v:textbox>
+              </v:shape>
+            </w:pict>
+          </mc:Fallback>
+        </mc:AlternateContent>
+      </w:r>
+      <w:r>
+        <w:rPr>
+          <w:sz w:val="21"/>
+        </w:rPr>
+        <mc:AlternateContent>
+          <mc:Choice Requires="wps">
+            <w:drawing>
+              <wp:anchor distT="0" distB="0" distL="114300" distR="114300" simplePos="0" relativeHeight="251659264" behindDoc="0" locked="0" layoutInCell="1" allowOverlap="1">
+                <wp:simplePos x="0" y="0"/>
+                <wp:positionH relativeFrom="column">
+                  <wp:posOffset>3181985</wp:posOffset>
+                </wp:positionH>
+                <wp:positionV relativeFrom="paragraph">
+                  <wp:posOffset>2152650</wp:posOffset>
+                </wp:positionV>
+                <wp:extent cx="756285" cy="0"/>
+                <wp:effectExtent l="0" t="50800" r="5715" b="63500"/>
+                <wp:wrapNone/>
+                <wp:docPr id="2" name="直接箭头连接符 2"/>
+                <wp:cNvGraphicFramePr/>
+                <a:graphic xmlns:a="http://schemas.openxmlformats.org/drawingml/2006/main">
+                  <a:graphicData uri="http://schemas.microsoft.com/office/word/2010/wordprocessingShape">
+                    <wps:wsp>
+                      <wps:cNvCnPr/>
+                      <wps:spPr>
+                        <a:xfrm>
+                          <a:off x="4324985" y="3067050"/>
+                          <a:ext cx="756285" cy="0"/>
+                        </a:xfrm>
+                        <a:prstGeom prst="straightConnector1">
+                          <a:avLst/>
+                        </a:prstGeom>
+                        <a:ln>
+                          <a:tailEnd type="arrow"/>
+                        </a:ln>
+                      </wps:spPr>
+                      <wps:style>
+                        <a:lnRef idx="2">
+                          <a:schemeClr val="accent1"/>
+                        </a:lnRef>
+                        <a:fillRef idx="0">
+                          <a:srgbClr val="FFFFFF"/>
+                        </a:fillRef>
+                        <a:effectRef idx="0">
+                          <a:srgbClr val="FFFFFF"/>
+                        </a:effectRef>
+                        <a:fontRef idx="minor">
+                          <a:schemeClr val="tx1"/>
+                        </a:fontRef>
+                      </wps:style>
+                      <wps:bodyPr/>
+                    </wps:wsp>
+                  </a:graphicData>
+                </a:graphic>
+              </wp:anchor>
+            </w:drawing>
+          </mc:Choice>
+          <mc:Fallback>
+            <w:pict>
+              <v:shape id="_x0000_s1026" o:spid="_x0000_s1026" o:spt="32" type="#_x0000_t32" style="position:absolute;left:0pt;margin-left:250.55pt;margin-top:169.5pt;height:0pt;width:59.55pt;z-index:251659264;mso-width-relative:page;mso-height-relative:page;" filled="f" stroked="t" coordsize="21600,21600" o:gfxdata="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">
+                <v:fill on="f" focussize="0,0"/>
+                <v:stroke weight="1pt" color="#4874CB [3204]" miterlimit="8" joinstyle="miter" endarrow="open"/>
+                <v:imagedata o:title=""/>
+                <o:lock v:ext="edit" aspectratio="f"/>
+              </v:shape>
+            </w:pict>
+          </mc:Fallback>
+        </mc:AlternateContent>
+      </w:r>
+      <w:r>
         <w:drawing>
           <wp:inline distT="0" distB="0" distL="114300" distR="114300">
             <wp:extent cx="5269865" cy="3975735"/>
@@ -325,9 +531,9 @@
       <w:r>
         <w:drawing>
           <wp:inline distT="0" distB="0" distL="114300" distR="114300">
-            <wp:extent cx="5273040" cy="2547620"/>
-            <wp:effectExtent l="0" t="0" r="3810" b="5080"/>
-            <wp:docPr id="9" name="图片 9"/>
+            <wp:extent cx="5266690" cy="4799330"/>
+            <wp:effectExtent l="0" t="0" r="10160" b="1270"/>
+            <wp:docPr id="9" name="图片 1"/>
             <wp:cNvGraphicFramePr>
               <a:graphicFrameLocks xmlns:a="http://schemas.openxmlformats.org/drawingml/2006/main" noChangeAspect="1"/>
             </wp:cNvGraphicFramePr>
@@ -335,7 +541,7 @@
               <a:graphicData uri="http://schemas.openxmlformats.org/drawingml/2006/picture">
                 <pic:pic xmlns:pic="http://schemas.openxmlformats.org/drawingml/2006/picture">
                   <pic:nvPicPr>
-                    <pic:cNvPr id="9" name="图片 9"/>
+                    <pic:cNvPr id="9" name="图片 1"/>
                     <pic:cNvPicPr>
                       <a:picLocks noChangeAspect="1"/>
                     </pic:cNvPicPr>
@@ -349,7 +555,7 @@
                   <pic:spPr>
                     <a:xfrm>
                       <a:off x="0" y="0"/>
-                      <a:ext cx="5273040" cy="2547620"/>
+                      <a:ext cx="5266690" cy="4799330"/>
                     </a:xfrm>
                     <a:prstGeom prst="rect">
                       <a:avLst/>
@@ -365,49 +571,8 @@
           </wp:inline>
         </w:drawing>
       </w:r>
-      <w:r>
-        <w:drawing>
-          <wp:inline distT="0" distB="0" distL="114300" distR="114300">
-            <wp:extent cx="5273040" cy="2547620"/>
-            <wp:effectExtent l="0" t="0" r="3810" b="5080"/>
-            <wp:docPr id="10" name="图片 10"/>
-            <wp:cNvGraphicFramePr>
-              <a:graphicFrameLocks xmlns:a="http://schemas.openxmlformats.org/drawingml/2006/main" noChangeAspect="1"/>
-            </wp:cNvGraphicFramePr>
-            <a:graphic xmlns:a="http://schemas.openxmlformats.org/drawingml/2006/main">
-              <a:graphicData uri="http://schemas.openxmlformats.org/drawingml/2006/picture">
-                <pic:pic xmlns:pic="http://schemas.openxmlformats.org/drawingml/2006/picture">
-                  <pic:nvPicPr>
-                    <pic:cNvPr id="10" name="图片 10"/>
-                    <pic:cNvPicPr>
-                      <a:picLocks noChangeAspect="1"/>
-                    </pic:cNvPicPr>
-                  </pic:nvPicPr>
-                  <pic:blipFill>
-                    <a:blip r:embed="rId10"/>
-                    <a:stretch>
-                      <a:fillRect/>
-                    </a:stretch>
-                  </pic:blipFill>
-                  <pic:spPr>
-                    <a:xfrm>
-                      <a:off x="0" y="0"/>
-                      <a:ext cx="5273040" cy="2547620"/>
-                    </a:xfrm>
-                    <a:prstGeom prst="rect">
-                      <a:avLst/>
-                    </a:prstGeom>
-                    <a:noFill/>
-                    <a:ln>
-                      <a:noFill/>
-                    </a:ln>
-                  </pic:spPr>
-                </pic:pic>
-              </a:graphicData>
-            </a:graphic>
-          </wp:inline>
-        </w:drawing>
-      </w:r>
+      <w:bookmarkStart w:id="0" w:name="_GoBack"/>
+      <w:bookmarkEnd w:id="0"/>
       <w:r>
         <w:drawing>
           <wp:inline distT="0" distB="0" distL="114300" distR="114300">
@@ -451,8 +616,6 @@
           </wp:inline>
         </w:drawing>
       </w:r>
-      <w:bookmarkStart w:id="0" w:name="_GoBack"/>
-      <w:bookmarkEnd w:id="0"/>
     </w:p>
     <w:sectPr>
       <w:pgSz w:w="11906" w:h="16838"/>
@@ -540,7 +703,7 @@
     <w:lsdException w:qFormat="1" w:unhideWhenUsed="0" w:uiPriority="0" w:semiHidden="0" w:name="Title"/>
     <w:lsdException w:unhideWhenUsed="0" w:uiPriority="0" w:semiHidden="0" w:name="Closing"/>
     <w:lsdException w:unhideWhenUsed="0" w:uiPriority="0" w:semiHidden="0" w:name="Signature"/>
-    <w:lsdException w:unhideWhenUsed="0" w:uiPriority="0" w:name="Default Paragraph Font"/>
+    <w:lsdException w:qFormat="1" w:unhideWhenUsed="0" w:uiPriority="0" w:name="Default Paragraph Font"/>
     <w:lsdException w:unhideWhenUsed="0" w:uiPriority="0" w:semiHidden="0" w:name="Body Text"/>
     <w:lsdException w:unhideWhenUsed="0" w:uiPriority="0" w:semiHidden="0" w:name="Body Text Indent"/>
     <w:lsdException w:unhideWhenUsed="0" w:uiPriority="0" w:semiHidden="0" w:name="List Continue"/>
@@ -743,6 +906,7 @@
   <w:style w:type="character" w:default="1" w:styleId="3">
     <w:name w:val="Default Paragraph Font"/>
     <w:semiHidden/>
+    <w:qFormat/>
     <w:uiPriority w:val="0"/>
   </w:style>
   <w:style w:type="table" w:default="1" w:styleId="2">
@@ -1006,4 +1170,23 @@
   </a:themeElements>
   <a:objectDefaults/>
 </a:theme>
+</file>
+
+<file path=customXml/item1.xml><?xml version="1.0" encoding="utf-8"?>
+<s:customData xmlns="http://www.wps.cn/officeDocument/2013/wpsCustomData" xmlns:s="http://www.wps.cn/officeDocument/2013/wpsCustomData">
+  <customSectProps>
+    <customSectPr/>
+  </customSectProps>
+  <customShpExts>
+    <customShpInfo spid="_x0000_s1026" textRotate="1"/>
+  </customShpExts>
+</s:customData>
+</file>
+
+<file path=customXml/itemProps1.xml><?xml version="1.0" encoding="utf-8"?>
+<ds:datastoreItem xmlns:ds="http://schemas.openxmlformats.org/officeDocument/2006/customXml" ds:itemID="{B1977F7D-205B-4081-913C-38D41E755F92}">
+  <ds:schemaRefs>
+    <ds:schemaRef ds:uri="http://www.wps.cn/officeDocument/2013/wpsCustomData"/>
+  </ds:schemaRefs>
+</ds:datastoreItem>
 </file>